--- a/mysql/mysql.docx
+++ b/mysql/mysql.docx
@@ -59,6 +59,9 @@
       <w:pPr>
         <w:ind w:firstLineChars="200" w:firstLine="420"/>
         <w:jc w:val="left"/>
+        <w:rPr>
+          <w:rFonts w:hint="eastAsia"/>
+        </w:rPr>
       </w:pPr>
       <w:r>
         <w:rPr>
@@ -190,13 +193,7 @@
         <w:rPr>
           <w:rFonts w:hint="eastAsia"/>
         </w:rPr>
-        <w:t>用户名</w:t>
-      </w:r>
-      <w:r>
-        <w:rPr>
-          <w:rFonts w:hint="eastAsia"/>
-        </w:rPr>
-        <w:t>使用varchar，</w:t>
+        <w:t>用户名使用varchar，</w:t>
       </w:r>
       <w:r>
         <w:rPr>
@@ -329,6 +326,9 @@
       <w:pPr>
         <w:ind w:firstLineChars="200" w:firstLine="420"/>
         <w:jc w:val="left"/>
+        <w:rPr>
+          <w:rFonts w:hint="eastAsia"/>
+        </w:rPr>
       </w:pPr>
       <w:r>
         <w:rPr>
@@ -546,13 +546,7 @@
         <w:rPr>
           <w:rFonts w:hint="eastAsia"/>
         </w:rPr>
-        <w:t xml:space="preserve"> </w:t>
-      </w:r>
-      <w:r>
-        <w:rPr>
-          <w:rFonts w:hint="eastAsia"/>
-        </w:rPr>
-        <w:t>表名</w:t>
+        <w:t xml:space="preserve"> 表名</w:t>
       </w:r>
       <w:r>
         <w:rPr>
@@ -576,13 +570,7 @@
         <w:rPr>
           <w:rFonts w:hint="eastAsia"/>
         </w:rPr>
-        <w:t xml:space="preserve"> </w:t>
-      </w:r>
-      <w:r>
-        <w:rPr>
-          <w:rFonts w:hint="eastAsia"/>
-        </w:rPr>
-        <w:t>表名</w:t>
+        <w:t xml:space="preserve"> 表名</w:t>
       </w:r>
       <w:r>
         <w:rPr>
@@ -630,6 +618,9 @@
     <w:p>
       <w:pPr>
         <w:pStyle w:val="3"/>
+        <w:rPr>
+          <w:rFonts w:hint="eastAsia"/>
+        </w:rPr>
       </w:pPr>
       <w:r>
         <w:rPr>
@@ -642,6 +633,9 @@
       <w:pPr>
         <w:ind w:firstLineChars="200" w:firstLine="420"/>
         <w:jc w:val="left"/>
+        <w:rPr>
+          <w:rFonts w:hint="eastAsia"/>
+        </w:rPr>
       </w:pPr>
       <w:r>
         <w:rPr>
@@ -659,13 +653,7 @@
         <w:rPr>
           <w:rFonts w:hint="eastAsia"/>
         </w:rPr>
-        <w:t>比如</w:t>
-      </w:r>
-      <w:r>
-        <w:rPr>
-          <w:rFonts w:hint="eastAsia"/>
-        </w:rPr>
-        <w:t>查询年龄大于15并且姓李的用户，可以在where后面加上</w:t>
+        <w:t>比如查询年龄大于15并且姓李的用户，可以在where后面加上</w:t>
       </w:r>
       <w:r>
         <w:rPr>
@@ -702,6 +690,9 @@
       <w:pPr>
         <w:ind w:firstLineChars="200" w:firstLine="420"/>
         <w:jc w:val="left"/>
+        <w:rPr>
+          <w:rFonts w:hint="eastAsia"/>
+        </w:rPr>
       </w:pPr>
       <w:r>
         <w:rPr>
@@ -744,72 +735,15 @@
           <w:rFonts w:hint="eastAsia"/>
         </w:rPr>
         <w:t>。</w:t>
-      </w:r>
-      <w:r>
-        <w:rPr>
-          <w:rFonts w:hint="eastAsia"/>
-        </w:rPr>
-        <w:t>在select，from中也都能嵌套子查询，再配合</w:t>
-      </w:r>
-      <w:r>
-        <w:rPr>
-          <w:rFonts w:hint="eastAsia"/>
-        </w:rPr>
-        <w:t>操作符</w:t>
-      </w:r>
-      <w:r>
-        <w:rPr>
-          <w:rFonts w:hint="eastAsia"/>
-        </w:rPr>
-        <w:t>&gt;，&lt;，=，in，not in，</w:t>
-      </w:r>
-      <w:r>
-        <w:rPr>
-          <w:rFonts w:hint="eastAsia"/>
-        </w:rPr>
-        <w:t>exists</w:t>
-      </w:r>
-      <w:r>
-        <w:rPr>
-          <w:rFonts w:hint="eastAsia"/>
-        </w:rPr>
-        <w:t>等，</w:t>
-      </w:r>
-      <w:r>
-        <w:rPr>
-          <w:rFonts w:hint="eastAsia"/>
-        </w:rPr>
-        <w:t>聚合函数：</w:t>
-      </w:r>
-      <w:r>
-        <w:rPr>
-          <w:rFonts w:hint="eastAsia"/>
-        </w:rPr>
-        <w:t>count()，sum()，avg()，max()，min()等</w:t>
-      </w:r>
-      <w:r>
-        <w:rPr>
-          <w:rFonts w:hint="eastAsia"/>
-        </w:rPr>
-        <w:t>能解决很多</w:t>
-      </w:r>
-      <w:r>
-        <w:rPr>
-          <w:rFonts w:hint="eastAsia"/>
-        </w:rPr>
-        <w:t>查询</w:t>
-      </w:r>
-      <w:r>
-        <w:rPr>
-          <w:rFonts w:hint="eastAsia"/>
-        </w:rPr>
-        <w:t>问题。</w:t>
       </w:r>
     </w:p>
     <w:p>
       <w:pPr>
         <w:ind w:firstLineChars="200" w:firstLine="420"/>
         <w:jc w:val="left"/>
+        <w:rPr>
+          <w:rFonts w:hint="eastAsia"/>
+        </w:rPr>
       </w:pPr>
       <w:r>
         <w:rPr>
@@ -827,7 +761,13 @@
         <w:rPr>
           <w:rFonts w:hint="eastAsia"/>
         </w:rPr>
-        <w:t>对应城市有多少人</w:t>
+        <w:t>对应城市有多少人，</w:t>
+      </w:r>
+      <w:r>
+        <w:rPr>
+          <w:rFonts w:hint="eastAsia"/>
+        </w:rPr>
+        <w:t>可以使用group by根据字段分组</w:t>
       </w:r>
       <w:r>
         <w:rPr>
@@ -839,24 +779,6 @@
         <w:rPr>
           <w:rFonts w:hint="eastAsia"/>
         </w:rPr>
-        <w:t>可以使用</w:t>
-      </w:r>
-      <w:r>
-        <w:rPr>
-          <w:rFonts w:hint="eastAsia"/>
-        </w:rPr>
-        <w:t>group by根据字段分组</w:t>
-      </w:r>
-      <w:r>
-        <w:rPr>
-          <w:rFonts w:hint="eastAsia"/>
-        </w:rPr>
-        <w:t>，</w:t>
-      </w:r>
-      <w:r>
-        <w:rPr>
-          <w:rFonts w:hint="eastAsia"/>
-        </w:rPr>
         <w:t>查询</w:t>
       </w:r>
       <w:r>
@@ -875,19 +797,7 @@
         <w:rPr>
           <w:rFonts w:hint="eastAsia"/>
         </w:rPr>
-        <w:t>使用</w:t>
-      </w:r>
-      <w:r>
-        <w:rPr>
-          <w:rFonts w:hint="eastAsia"/>
-        </w:rPr>
-        <w:t>count(*)</w:t>
-      </w:r>
-      <w:r>
-        <w:rPr>
-          <w:rFonts w:hint="eastAsia"/>
-        </w:rPr>
-        <w:t>计算结果行数</w:t>
+        <w:t>使用count(*)计算结果行数</w:t>
       </w:r>
       <w:r>
         <w:rPr>
@@ -936,6 +846,9 @@
       <w:pPr>
         <w:ind w:firstLineChars="200" w:firstLine="420"/>
         <w:jc w:val="left"/>
+        <w:rPr>
+          <w:rFonts w:hint="eastAsia"/>
+        </w:rPr>
       </w:pPr>
       <w:r>
         <w:rPr>
@@ -947,31 +860,13 @@
         <w:rPr>
           <w:rFonts w:hint="eastAsia"/>
         </w:rPr>
-        <w:t>对应城市人数大于10的城市</w:t>
-      </w:r>
-      <w:r>
-        <w:rPr>
-          <w:rFonts w:hint="eastAsia"/>
-        </w:rPr>
-        <w:t>，</w:t>
-      </w:r>
-      <w:r>
-        <w:rPr>
-          <w:rFonts w:hint="eastAsia"/>
-        </w:rPr>
-        <w:t>对</w:t>
-      </w:r>
-      <w:r>
-        <w:rPr>
-          <w:rFonts w:hint="eastAsia"/>
-        </w:rPr>
-        <w:t>分出来的组</w:t>
-      </w:r>
-      <w:r>
-        <w:rPr>
-          <w:rFonts w:hint="eastAsia"/>
-        </w:rPr>
-        <w:t>进行</w:t>
+        <w:t>对应城市人数大于10的城市，</w:t>
+      </w:r>
+      <w:r>
+        <w:rPr>
+          <w:rFonts w:hint="eastAsia"/>
+        </w:rPr>
+        <w:t>对分出来的组进行</w:t>
       </w:r>
       <w:r>
         <w:rPr>
@@ -1008,6 +903,9 @@
       <w:pPr>
         <w:ind w:firstLineChars="200" w:firstLine="420"/>
         <w:jc w:val="left"/>
+        <w:rPr>
+          <w:rFonts w:hint="eastAsia"/>
+        </w:rPr>
       </w:pPr>
       <w:r>
         <w:rPr>
@@ -1098,6 +996,9 @@
       <w:pPr>
         <w:ind w:firstLineChars="200" w:firstLine="420"/>
         <w:jc w:val="left"/>
+        <w:rPr>
+          <w:rFonts w:hint="eastAsia"/>
+        </w:rPr>
       </w:pPr>
     </w:p>
     <w:p>
@@ -1160,13 +1061,7 @@
         <w:rPr>
           <w:rFonts w:hint="eastAsia"/>
         </w:rPr>
-        <w:t>inner join</w:t>
-      </w:r>
-      <w:r>
-        <w:rPr>
-          <w:rFonts w:hint="eastAsia"/>
-        </w:rPr>
-        <w:t xml:space="preserve"> 连接这两个表</w:t>
+        <w:t>inner join 连接这两个表</w:t>
       </w:r>
       <w:r>
         <w:rPr>
@@ -1311,6 +1206,9 @@
       <w:pPr>
         <w:ind w:firstLineChars="200" w:firstLine="420"/>
         <w:jc w:val="left"/>
+        <w:rPr>
+          <w:rFonts w:hint="eastAsia"/>
+        </w:rPr>
       </w:pPr>
     </w:p>
     <w:p>
@@ -1334,50 +1232,56 @@
         <w:rPr>
           <w:rFonts w:hint="eastAsia"/>
         </w:rPr>
+        <w:t>当有多表的复杂查询时，可以使用视图来简化操作</w:t>
+      </w:r>
+      <w:r>
+        <w:rPr>
+          <w:rFonts w:hint="eastAsia"/>
+        </w:rPr>
+        <w:t>，</w:t>
+      </w:r>
+      <w:r>
+        <w:rPr>
+          <w:rFonts w:hint="eastAsia"/>
+        </w:rPr>
+        <w:t>使用create view视图名as加上</w:t>
+      </w:r>
+      <w:r>
+        <w:rPr>
+          <w:rFonts w:hint="eastAsia"/>
+        </w:rPr>
+        <w:t>复杂</w:t>
+      </w:r>
+      <w:r>
+        <w:rPr>
+          <w:rFonts w:hint="eastAsia"/>
+        </w:rPr>
+        <w:t>或嵌套</w:t>
+      </w:r>
+      <w:r>
+        <w:rPr>
+          <w:rFonts w:hint="eastAsia"/>
+        </w:rPr>
+        <w:t>的查询操作，使用时将</w:t>
+      </w:r>
+      <w:r>
+        <w:rPr>
+          <w:rFonts w:hint="eastAsia"/>
+        </w:rPr>
+        <w:t>视图名当做一个表来使用，大大简化了操作。</w:t>
+      </w:r>
+      <w:r>
+        <w:rPr>
+          <w:rFonts w:hint="eastAsia"/>
+        </w:rPr>
+        <w:t>还可以限</w:t>
+      </w:r>
+      <w:r>
+        <w:rPr>
+          <w:rFonts w:hint="eastAsia"/>
+        </w:rPr>
         <w:lastRenderedPageBreak/>
-        <w:t>当有多表的复杂查询时，可以使用视图来简化操作</w:t>
-      </w:r>
-      <w:r>
-        <w:rPr>
-          <w:rFonts w:hint="eastAsia"/>
-        </w:rPr>
-        <w:t>，</w:t>
-      </w:r>
-      <w:r>
-        <w:rPr>
-          <w:rFonts w:hint="eastAsia"/>
-        </w:rPr>
-        <w:t>使用create view视图名as加上</w:t>
-      </w:r>
-      <w:r>
-        <w:rPr>
-          <w:rFonts w:hint="eastAsia"/>
-        </w:rPr>
-        <w:t>复杂</w:t>
-      </w:r>
-      <w:r>
-        <w:rPr>
-          <w:rFonts w:hint="eastAsia"/>
-        </w:rPr>
-        <w:t>或嵌套</w:t>
-      </w:r>
-      <w:r>
-        <w:rPr>
-          <w:rFonts w:hint="eastAsia"/>
-        </w:rPr>
-        <w:t>的查询操作，使用时将</w:t>
-      </w:r>
-      <w:r>
-        <w:rPr>
-          <w:rFonts w:hint="eastAsia"/>
-        </w:rPr>
-        <w:t>视图名当做一个表来使用，大大简化了操作。</w:t>
-      </w:r>
-      <w:r>
-        <w:rPr>
-          <w:rFonts w:hint="eastAsia"/>
-        </w:rPr>
-        <w:t>还可以限制用户只能访问表的特定列</w:t>
+        <w:t>制用户只能访问表的特定列</w:t>
       </w:r>
       <w:r>
         <w:rPr>
@@ -1622,13 +1526,7 @@
         <w:rPr>
           <w:rFonts w:hint="eastAsia"/>
         </w:rPr>
-        <w:t>，</w:t>
-      </w:r>
-      <w:r>
-        <w:rPr>
-          <w:rFonts w:hint="eastAsia"/>
-        </w:rPr>
-        <w:t>类型为</w:t>
+        <w:t>，类型为</w:t>
       </w:r>
       <w:r>
         <w:rPr>
@@ -1730,6 +1628,9 @@
     <w:p>
       <w:pPr>
         <w:pStyle w:val="3"/>
+        <w:rPr>
+          <w:rFonts w:hint="eastAsia"/>
+        </w:rPr>
       </w:pPr>
       <w:r>
         <w:rPr>
@@ -2176,6 +2077,64 @@
     </w:sectPr>
   </w:body>
 </w:document>
+</file>
+
+<file path=word/endnotes.xml><?xml version="1.0" encoding="utf-8"?>
+<w:endnotes xmlns:wpc="http://schemas.microsoft.com/office/word/2010/wordprocessingCanvas" xmlns:cx="http://schemas.microsoft.com/office/drawing/2014/chartex" xmlns:cx1="http://schemas.microsoft.com/office/drawing/2015/9/8/chartex" xmlns:cx2="http://schemas.microsoft.com/office/drawing/2015/10/21/chartex" xmlns:cx3="http://schemas.microsoft.com/office/drawing/2016/5/9/chartex" xmlns:cx4="http://schemas.microsoft.com/office/drawing/2016/5/10/chartex" xmlns:cx5="http://schemas.microsoft.com/office/drawing/2016/5/11/chartex" xmlns:cx6="http://schemas.microsoft.com/office/drawing/2016/5/12/chartex" xmlns:cx7="http://schemas.microsoft.com/office/drawing/2016/5/13/chartex" xmlns:cx8="http://schemas.microsoft.com/office/drawing/2016/5/14/chartex" xmlns:mc="http://schemas.openxmlformats.org/markup-compatibility/2006" xmlns:aink="http://schemas.microsoft.com/office/drawing/2016/ink" xmlns:am3d="http://schemas.microsoft.com/office/drawing/2017/model3d" xmlns:o="urn:schemas-microsoft-com:office:office" xmlns:oel="http://schemas.microsoft.com/office/2019/extlst" xmlns:r="http://schemas.openxmlformats.org/officeDocument/2006/relationships" xmlns:m="http://schemas.openxmlformats.org/officeDocument/2006/math" xmlns:v="urn:schemas-microsoft-com:vml" xmlns:wp14="http://schemas.microsoft.com/office/word/2010/wordprocessingDrawing" xmlns:wp="http://schemas.openxmlformats.org/drawingml/2006/wordprocessingDrawing" xmlns:w10="urn:schemas-microsoft-com:office:word" xmlns:w="http://schemas.openxmlformats.org/wordprocessingml/2006/main" xmlns:w14="http://schemas.microsoft.com/office/word/2010/wordml" xmlns:w15="http://schemas.microsoft.com/office/word/2012/wordml" xmlns:w16cex="http://schemas.microsoft.com/office/word/2018/wordml/cex" xmlns:w16cid="http://schemas.microsoft.com/office/word/2016/wordml/cid" xmlns:w16="http://schemas.microsoft.com/office/word/2018/wordml" xmlns:w16du="http://schemas.microsoft.com/office/word/2023/wordml/word16du" xmlns:w16sdtdh="http://schemas.microsoft.com/office/word/2020/wordml/sdtdatahash" xmlns:w16sdtfl="http://schemas.microsoft.com/office/word/2024/wordml/sdtformatlock" xmlns:w16se="http://schemas.microsoft.com/office/word/2015/wordml/symex" xmlns:wpg="http://schemas.microsoft.com/office/word/2010/wordprocessingGroup" xmlns:wpi="http://schemas.microsoft.com/office/word/2010/wordprocessingInk" xmlns:wne="http://schemas.microsoft.com/office/word/2006/wordml" xmlns:wps="http://schemas.microsoft.com/office/word/2010/wordprocessingShape" mc:Ignorable="w14 w15 w16se w16cid w16 w16cex w16sdtdh w16sdtfl w16du wp14">
+  <w:endnote w:type="separator" w:id="-1">
+    <w:p>
+      <w:pPr>
+        <w:rPr>
+          <w:rFonts w:hint="eastAsia"/>
+        </w:rPr>
+      </w:pPr>
+      <w:r>
+        <w:separator/>
+      </w:r>
+    </w:p>
+  </w:endnote>
+  <w:endnote w:type="continuationSeparator" w:id="0">
+    <w:p>
+      <w:pPr>
+        <w:rPr>
+          <w:rFonts w:hint="eastAsia"/>
+        </w:rPr>
+      </w:pPr>
+      <w:r>
+        <w:continuationSeparator/>
+      </w:r>
+    </w:p>
+  </w:endnote>
+</w:endnotes>
+</file>
+
+<file path=word/footnotes.xml><?xml version="1.0" encoding="utf-8"?>
+<w:footnotes xmlns:wpc="http://schemas.microsoft.com/office/word/2010/wordprocessingCanvas" xmlns:cx="http://schemas.microsoft.com/office/drawing/2014/chartex" xmlns:cx1="http://schemas.microsoft.com/office/drawing/2015/9/8/chartex" xmlns:cx2="http://schemas.microsoft.com/office/drawing/2015/10/21/chartex" xmlns:cx3="http://schemas.microsoft.com/office/drawing/2016/5/9/chartex" xmlns:cx4="http://schemas.microsoft.com/office/drawing/2016/5/10/chartex" xmlns:cx5="http://schemas.microsoft.com/office/drawing/2016/5/11/chartex" xmlns:cx6="http://schemas.microsoft.com/office/drawing/2016/5/12/chartex" xmlns:cx7="http://schemas.microsoft.com/office/drawing/2016/5/13/chartex" xmlns:cx8="http://schemas.microsoft.com/office/drawing/2016/5/14/chartex" xmlns:mc="http://schemas.openxmlformats.org/markup-compatibility/2006" xmlns:aink="http://schemas.microsoft.com/office/drawing/2016/ink" xmlns:am3d="http://schemas.microsoft.com/office/drawing/2017/model3d" xmlns:o="urn:schemas-microsoft-com:office:office" xmlns:oel="http://schemas.microsoft.com/office/2019/extlst" xmlns:r="http://schemas.openxmlformats.org/officeDocument/2006/relationships" xmlns:m="http://schemas.openxmlformats.org/officeDocument/2006/math" xmlns:v="urn:schemas-microsoft-com:vml" xmlns:wp14="http://schemas.microsoft.com/office/word/2010/wordprocessingDrawing" xmlns:wp="http://schemas.openxmlformats.org/drawingml/2006/wordprocessingDrawing" xmlns:w10="urn:schemas-microsoft-com:office:word" xmlns:w="http://schemas.openxmlformats.org/wordprocessingml/2006/main" xmlns:w14="http://schemas.microsoft.com/office/word/2010/wordml" xmlns:w15="http://schemas.microsoft.com/office/word/2012/wordml" xmlns:w16cex="http://schemas.microsoft.com/office/word/2018/wordml/cex" xmlns:w16cid="http://schemas.microsoft.com/office/word/2016/wordml/cid" xmlns:w16="http://schemas.microsoft.com/office/word/2018/wordml" xmlns:w16du="http://schemas.microsoft.com/office/word/2023/wordml/word16du" xmlns:w16sdtdh="http://schemas.microsoft.com/office/word/2020/wordml/sdtdatahash" xmlns:w16sdtfl="http://schemas.microsoft.com/office/word/2024/wordml/sdtformatlock" xmlns:w16se="http://schemas.microsoft.com/office/word/2015/wordml/symex" xmlns:wpg="http://schemas.microsoft.com/office/word/2010/wordprocessingGroup" xmlns:wpi="http://schemas.microsoft.com/office/word/2010/wordprocessingInk" xmlns:wne="http://schemas.microsoft.com/office/word/2006/wordml" xmlns:wps="http://schemas.microsoft.com/office/word/2010/wordprocessingShape" mc:Ignorable="w14 w15 w16se w16cid w16 w16cex w16sdtdh w16sdtfl w16du wp14">
+  <w:footnote w:type="separator" w:id="-1">
+    <w:p>
+      <w:pPr>
+        <w:rPr>
+          <w:rFonts w:hint="eastAsia"/>
+        </w:rPr>
+      </w:pPr>
+      <w:r>
+        <w:separator/>
+      </w:r>
+    </w:p>
+  </w:footnote>
+  <w:footnote w:type="continuationSeparator" w:id="0">
+    <w:p>
+      <w:pPr>
+        <w:rPr>
+          <w:rFonts w:hint="eastAsia"/>
+        </w:rPr>
+      </w:pPr>
+      <w:r>
+        <w:continuationSeparator/>
+      </w:r>
+    </w:p>
+  </w:footnote>
+</w:footnotes>
 </file>
 
 <file path=word/styles.xml><?xml version="1.0" encoding="utf-8"?>
@@ -3124,6 +3083,68 @@
       <w:szCs w:val="20"/>
     </w:rPr>
   </w:style>
+  <w:style w:type="paragraph" w:styleId="ae">
+    <w:name w:val="header"/>
+    <w:basedOn w:val="a"/>
+    <w:link w:val="af"/>
+    <w:uiPriority w:val="99"/>
+    <w:unhideWhenUsed/>
+    <w:rsid w:val="000B6169"/>
+    <w:pPr>
+      <w:tabs>
+        <w:tab w:val="center" w:pos="4153"/>
+        <w:tab w:val="right" w:pos="8306"/>
+      </w:tabs>
+      <w:snapToGrid w:val="0"/>
+      <w:jc w:val="center"/>
+    </w:pPr>
+    <w:rPr>
+      <w:sz w:val="18"/>
+      <w:szCs w:val="18"/>
+    </w:rPr>
+  </w:style>
+  <w:style w:type="character" w:customStyle="1" w:styleId="af">
+    <w:name w:val="页眉 字符"/>
+    <w:basedOn w:val="a0"/>
+    <w:link w:val="ae"/>
+    <w:uiPriority w:val="99"/>
+    <w:rsid w:val="000B6169"/>
+    <w:rPr>
+      <w:sz w:val="18"/>
+      <w:szCs w:val="18"/>
+    </w:rPr>
+  </w:style>
+  <w:style w:type="paragraph" w:styleId="af0">
+    <w:name w:val="footer"/>
+    <w:basedOn w:val="a"/>
+    <w:link w:val="af1"/>
+    <w:uiPriority w:val="99"/>
+    <w:unhideWhenUsed/>
+    <w:rsid w:val="000B6169"/>
+    <w:pPr>
+      <w:tabs>
+        <w:tab w:val="center" w:pos="4153"/>
+        <w:tab w:val="right" w:pos="8306"/>
+      </w:tabs>
+      <w:snapToGrid w:val="0"/>
+      <w:jc w:val="left"/>
+    </w:pPr>
+    <w:rPr>
+      <w:sz w:val="18"/>
+      <w:szCs w:val="18"/>
+    </w:rPr>
+  </w:style>
+  <w:style w:type="character" w:customStyle="1" w:styleId="af1">
+    <w:name w:val="页脚 字符"/>
+    <w:basedOn w:val="a0"/>
+    <w:link w:val="af0"/>
+    <w:uiPriority w:val="99"/>
+    <w:rsid w:val="000B6169"/>
+    <w:rPr>
+      <w:sz w:val="18"/>
+      <w:szCs w:val="18"/>
+    </w:rPr>
+  </w:style>
 </w:styles>
 </file>
 
